--- a/otchet lab2 (3).docx
+++ b/otchet lab2 (3).docx
@@ -1,6 +1,6 @@
 
 <file path=word/document.xml><?xml version="1.0" encoding="utf-8"?>
-<w:document xmlns:wpc="http://schemas.microsoft.com/office/word/2010/wordprocessingCanvas" xmlns:cx="http://schemas.microsoft.com/office/drawing/2014/chartex" xmlns:cx1="http://schemas.microsoft.com/office/drawing/2015/9/8/chartex" xmlns:cx2="http://schemas.microsoft.com/office/drawing/2015/10/21/chartex" xmlns:cx3="http://schemas.microsoft.com/office/drawing/2016/5/9/chartex" xmlns:cx4="http://schemas.microsoft.com/office/drawing/2016/5/10/chartex" xmlns:cx5="http://schemas.microsoft.com/office/drawing/2016/5/11/chartex" xmlns:cx6="http://schemas.microsoft.com/office/drawing/2016/5/12/chartex" xmlns:cx7="http://schemas.microsoft.com/office/drawing/2016/5/13/chartex" xmlns:cx8="http://schemas.microsoft.com/office/drawing/2016/5/14/chartex" xmlns:mc="http://schemas.openxmlformats.org/markup-compatibility/2006" xmlns:aink="http://schemas.microsoft.com/office/drawing/2016/ink" xmlns:am3d="http://schemas.microsoft.com/office/drawing/2017/model3d" xmlns:o="urn:schemas-microsoft-com:office:office" xmlns:oel="http://schemas.microsoft.com/office/2019/extlst" xmlns:r="http://schemas.openxmlformats.org/officeDocument/2006/relationships" xmlns:m="http://schemas.openxmlformats.org/officeDocument/2006/math" xmlns:v="urn:schemas-microsoft-com:vml" xmlns:wp14="http://schemas.microsoft.com/office/word/2010/wordprocessingDrawing" xmlns:wp="http://schemas.openxmlformats.org/drawingml/2006/wordprocessingDrawing" xmlns:w10="urn:schemas-microsoft-com:office:word" xmlns:w="http://schemas.openxmlformats.org/wordprocessingml/2006/main" xmlns:w14="http://schemas.microsoft.com/office/word/2010/wordml" xmlns:w15="http://schemas.microsoft.com/office/word/2012/wordml" xmlns:w16cex="http://schemas.microsoft.com/office/word/2018/wordml/cex" xmlns:w16cid="http://schemas.microsoft.com/office/word/2016/wordml/cid" xmlns:w16="http://schemas.microsoft.com/office/word/2018/wordml" xmlns:w16sdtdh="http://schemas.microsoft.com/office/word/2020/wordml/sdtdatahash" xmlns:w16se="http://schemas.microsoft.com/office/word/2015/wordml/symex" xmlns:wpg="http://schemas.microsoft.com/office/word/2010/wordprocessingGroup" xmlns:wpi="http://schemas.microsoft.com/office/word/2010/wordprocessingInk" xmlns:wne="http://schemas.microsoft.com/office/word/2006/wordml" xmlns:wps="http://schemas.microsoft.com/office/word/2010/wordprocessingShape" mc:Ignorable="w14 w15 w16se w16cid w16 w16cex w16sdtdh wp14">
+<w:document xmlns:wpc="http://schemas.microsoft.com/office/word/2010/wordprocessingCanvas" xmlns:mc="http://schemas.openxmlformats.org/markup-compatibility/2006" xmlns:o="urn:schemas-microsoft-com:office:office" xmlns:r="http://schemas.openxmlformats.org/officeDocument/2006/relationships" xmlns:m="http://schemas.openxmlformats.org/officeDocument/2006/math" xmlns:v="urn:schemas-microsoft-com:vml" xmlns:wp14="http://schemas.microsoft.com/office/word/2010/wordprocessingDrawing" xmlns:wp="http://schemas.openxmlformats.org/drawingml/2006/wordprocessingDrawing" xmlns:w10="urn:schemas-microsoft-com:office:word" xmlns:w="http://schemas.openxmlformats.org/wordprocessingml/2006/main" xmlns:w14="http://schemas.microsoft.com/office/word/2010/wordml" xmlns:w15="http://schemas.microsoft.com/office/word/2012/wordml" xmlns:wpg="http://schemas.microsoft.com/office/word/2010/wordprocessingGroup" xmlns:wpi="http://schemas.microsoft.com/office/word/2010/wordprocessingInk" xmlns:wne="http://schemas.microsoft.com/office/word/2006/wordml" xmlns:wps="http://schemas.microsoft.com/office/word/2010/wordprocessingShape" mc:Ignorable="w14 w15 wp14">
   <w:body>
     <w:p>
       <w:pPr>
@@ -1291,6 +1291,7 @@
           <w:b/>
           <w:sz w:val="28"/>
           <w:szCs w:val="28"/>
+          <w:lang w:val="en-US"/>
         </w:rPr>
       </w:pPr>
     </w:p>
@@ -1339,17 +1340,17 @@
       </w:pPr>
       <w:r>
         <w:rPr>
+          <w:rFonts w:ascii="Times New Roman" w:hAnsi="Times New Roman" w:cs="Times New Roman"/>
           <w:noProof/>
-          <w:color w:val="000000"/>
           <w:sz w:val="28"/>
           <w:szCs w:val="28"/>
         </w:rPr>
         <w:lastRenderedPageBreak/>
         <w:drawing>
-          <wp:inline distT="0" distB="0" distL="0" distR="0" wp14:anchorId="643EC15D" wp14:editId="568CF562">
+          <wp:inline distT="0" distB="0" distL="0" distR="0" wp14:anchorId="57589FB5" wp14:editId="0494ED86">
             <wp:extent cx="5486400" cy="3200400"/>
-            <wp:effectExtent l="19050" t="0" r="0" b="0"/>
-            <wp:docPr id="3" name="Диаграмма 3"/>
+            <wp:effectExtent l="0" t="0" r="0" b="0"/>
+            <wp:docPr id="11" name="Диаграмма 11"/>
             <wp:cNvGraphicFramePr/>
             <a:graphic xmlns:a="http://schemas.openxmlformats.org/drawingml/2006/main">
               <a:graphicData uri="http://schemas.openxmlformats.org/drawingml/2006/chart">
@@ -1359,6 +1360,91 @@
           </wp:inline>
         </w:drawing>
       </w:r>
+    </w:p>
+    <w:p>
+      <w:pPr>
+        <w:spacing w:after="0" w:line="360" w:lineRule="auto"/>
+        <w:rPr>
+          <w:rFonts w:ascii="Times New Roman" w:hAnsi="Times New Roman" w:cs="Times New Roman"/>
+          <w:sz w:val="28"/>
+          <w:szCs w:val="28"/>
+        </w:rPr>
+      </w:pPr>
+      <w:r>
+        <w:rPr>
+          <w:rFonts w:ascii="Times New Roman" w:hAnsi="Times New Roman" w:cs="Times New Roman"/>
+          <w:sz w:val="28"/>
+          <w:szCs w:val="28"/>
+        </w:rPr>
+        <w:t>Графики совпали практически полностью, теоретические значения сложности(</w:t>
+      </w:r>
+      <w:r>
+        <w:rPr>
+          <w:rFonts w:ascii="Times New Roman" w:hAnsi="Times New Roman" w:cs="Times New Roman"/>
+          <w:sz w:val="28"/>
+          <w:szCs w:val="28"/>
+          <w:lang w:val="en-US"/>
+        </w:rPr>
+        <w:t>n</w:t>
+      </w:r>
+      <w:r>
+        <w:rPr>
+          <w:rFonts w:ascii="Times New Roman" w:hAnsi="Times New Roman" w:cs="Times New Roman"/>
+          <w:sz w:val="28"/>
+          <w:szCs w:val="28"/>
+        </w:rPr>
+        <w:t>^3</w:t>
+      </w:r>
+      <w:r>
+        <w:rPr>
+          <w:rFonts w:ascii="Times New Roman" w:hAnsi="Times New Roman" w:cs="Times New Roman"/>
+          <w:sz w:val="28"/>
+          <w:szCs w:val="28"/>
+        </w:rPr>
+        <w:t>)</w:t>
+      </w:r>
+      <w:r>
+        <w:rPr>
+          <w:rFonts w:ascii="Times New Roman" w:hAnsi="Times New Roman" w:cs="Times New Roman"/>
+          <w:sz w:val="28"/>
+          <w:szCs w:val="28"/>
+        </w:rPr>
+        <w:t xml:space="preserve"> </w:t>
+      </w:r>
+      <w:r>
+        <w:rPr>
+          <w:rFonts w:ascii="Times New Roman" w:hAnsi="Times New Roman" w:cs="Times New Roman"/>
+          <w:sz w:val="28"/>
+          <w:szCs w:val="28"/>
+        </w:rPr>
+        <w:t xml:space="preserve">совпали с вычислениями, произведенными на практике, </w:t>
+      </w:r>
+      <w:r>
+        <w:rPr>
+          <w:rFonts w:ascii="Times New Roman" w:hAnsi="Times New Roman" w:cs="Times New Roman"/>
+          <w:sz w:val="28"/>
+          <w:szCs w:val="28"/>
+        </w:rPr>
+        <w:t>следовательно,</w:t>
+      </w:r>
+      <w:r>
+        <w:rPr>
+          <w:rFonts w:ascii="Times New Roman" w:hAnsi="Times New Roman" w:cs="Times New Roman"/>
+          <w:sz w:val="28"/>
+          <w:szCs w:val="28"/>
+        </w:rPr>
+        <w:t xml:space="preserve"> решение правильно</w:t>
+      </w:r>
+    </w:p>
+    <w:p>
+      <w:pPr>
+        <w:spacing w:after="0" w:line="360" w:lineRule="auto"/>
+        <w:rPr>
+          <w:rFonts w:ascii="Times New Roman" w:hAnsi="Times New Roman" w:cs="Times New Roman"/>
+          <w:sz w:val="28"/>
+          <w:szCs w:val="28"/>
+        </w:rPr>
+      </w:pPr>
     </w:p>
     <w:p>
       <w:pPr>
@@ -1483,6 +1569,7 @@
           <w:sz w:val="28"/>
           <w:szCs w:val="28"/>
         </w:rPr>
+        <w:lastRenderedPageBreak/>
         <w:t>Оценить время работы каждого из реализованных алгоритмов на массиве, представляющем собой возрастающую последовательность чисел.</w:t>
       </w:r>
     </w:p>
@@ -1500,7 +1587,6 @@
         <w:rPr>
           <w:noProof/>
         </w:rPr>
-        <w:lastRenderedPageBreak/>
         <w:drawing>
           <wp:inline distT="0" distB="0" distL="0" distR="0" wp14:anchorId="5F783F03" wp14:editId="0BA0D7B8">
             <wp:extent cx="5467350" cy="2710590"/>
@@ -1735,7 +1821,151 @@
           <w:sz w:val="28"/>
           <w:szCs w:val="28"/>
         </w:rPr>
-        <w:t xml:space="preserve">Оценить время работы стандартной функции </w:t>
+        <w:t>Поэкспериментировав с разными размерами массивов, мы можем наглядно видеть, что сортировка Шелла при большем объёме работает значительно дольше остальных.</w:t>
+      </w:r>
+    </w:p>
+    <w:p>
+      <w:pPr>
+        <w:pStyle w:val="a3"/>
+        <w:spacing w:after="0" w:line="360" w:lineRule="auto"/>
+        <w:rPr>
+          <w:rFonts w:ascii="Times New Roman" w:hAnsi="Times New Roman" w:cs="Times New Roman"/>
+          <w:sz w:val="28"/>
+          <w:szCs w:val="28"/>
+        </w:rPr>
+      </w:pPr>
+      <w:r>
+        <w:rPr>
+          <w:rFonts w:ascii="Times New Roman" w:hAnsi="Times New Roman" w:cs="Times New Roman"/>
+          <w:sz w:val="28"/>
+          <w:szCs w:val="28"/>
+        </w:rPr>
+        <w:drawing>
+          <wp:inline distT="0" distB="0" distL="0" distR="0" wp14:anchorId="35E6BB5C" wp14:editId="6FAE97F4">
+            <wp:extent cx="2005027" cy="1190634"/>
+            <wp:effectExtent l="0" t="0" r="0" b="0"/>
+            <wp:docPr id="13" name="Рисунок 13"/>
+            <wp:cNvGraphicFramePr>
+              <a:graphicFrameLocks xmlns:a="http://schemas.openxmlformats.org/drawingml/2006/main" noChangeAspect="1"/>
+            </wp:cNvGraphicFramePr>
+            <a:graphic xmlns:a="http://schemas.openxmlformats.org/drawingml/2006/main">
+              <a:graphicData uri="http://schemas.openxmlformats.org/drawingml/2006/picture">
+                <pic:pic xmlns:pic="http://schemas.openxmlformats.org/drawingml/2006/picture">
+                  <pic:nvPicPr>
+                    <pic:cNvPr id="1" name=""/>
+                    <pic:cNvPicPr/>
+                  </pic:nvPicPr>
+                  <pic:blipFill>
+                    <a:blip r:embed="rId12"/>
+                    <a:stretch>
+                      <a:fillRect/>
+                    </a:stretch>
+                  </pic:blipFill>
+                  <pic:spPr>
+                    <a:xfrm>
+                      <a:off x="0" y="0"/>
+                      <a:ext cx="2005027" cy="1190634"/>
+                    </a:xfrm>
+                    <a:prstGeom prst="rect">
+                      <a:avLst/>
+                    </a:prstGeom>
+                  </pic:spPr>
+                </pic:pic>
+              </a:graphicData>
+            </a:graphic>
+          </wp:inline>
+        </w:drawing>
+      </w:r>
+    </w:p>
+    <w:p>
+      <w:pPr>
+        <w:pStyle w:val="a3"/>
+        <w:spacing w:after="0" w:line="360" w:lineRule="auto"/>
+        <w:rPr>
+          <w:rFonts w:ascii="Times New Roman" w:hAnsi="Times New Roman" w:cs="Times New Roman"/>
+          <w:sz w:val="28"/>
+          <w:szCs w:val="28"/>
+        </w:rPr>
+      </w:pPr>
+      <w:r>
+        <w:rPr>
+          <w:rFonts w:ascii="Times New Roman" w:hAnsi="Times New Roman" w:cs="Times New Roman"/>
+          <w:sz w:val="28"/>
+          <w:szCs w:val="28"/>
+        </w:rPr>
+        <w:t>Еще увеличили размер массива, отключив сортировку Шелла:</w:t>
+      </w:r>
+    </w:p>
+    <w:p>
+      <w:pPr>
+        <w:pStyle w:val="a3"/>
+        <w:spacing w:after="0" w:line="360" w:lineRule="auto"/>
+        <w:rPr>
+          <w:rFonts w:ascii="Times New Roman" w:hAnsi="Times New Roman" w:cs="Times New Roman"/>
+          <w:sz w:val="28"/>
+          <w:szCs w:val="28"/>
+        </w:rPr>
+      </w:pPr>
+      <w:r>
+        <w:rPr>
+          <w:rFonts w:ascii="Times New Roman" w:hAnsi="Times New Roman" w:cs="Times New Roman"/>
+          <w:sz w:val="28"/>
+          <w:szCs w:val="28"/>
+        </w:rPr>
+        <w:drawing>
+          <wp:inline distT="0" distB="0" distL="0" distR="0" wp14:anchorId="5967E8E3" wp14:editId="025E316F">
+            <wp:extent cx="2019315" cy="1171584"/>
+            <wp:effectExtent l="0" t="0" r="0" b="9525"/>
+            <wp:docPr id="14" name="Рисунок 14"/>
+            <wp:cNvGraphicFramePr>
+              <a:graphicFrameLocks xmlns:a="http://schemas.openxmlformats.org/drawingml/2006/main" noChangeAspect="1"/>
+            </wp:cNvGraphicFramePr>
+            <a:graphic xmlns:a="http://schemas.openxmlformats.org/drawingml/2006/main">
+              <a:graphicData uri="http://schemas.openxmlformats.org/drawingml/2006/picture">
+                <pic:pic xmlns:pic="http://schemas.openxmlformats.org/drawingml/2006/picture">
+                  <pic:nvPicPr>
+                    <pic:cNvPr id="1" name=""/>
+                    <pic:cNvPicPr/>
+                  </pic:nvPicPr>
+                  <pic:blipFill>
+                    <a:blip r:embed="rId13"/>
+                    <a:stretch>
+                      <a:fillRect/>
+                    </a:stretch>
+                  </pic:blipFill>
+                  <pic:spPr>
+                    <a:xfrm>
+                      <a:off x="0" y="0"/>
+                      <a:ext cx="2019315" cy="1171584"/>
+                    </a:xfrm>
+                    <a:prstGeom prst="rect">
+                      <a:avLst/>
+                    </a:prstGeom>
+                  </pic:spPr>
+                </pic:pic>
+              </a:graphicData>
+            </a:graphic>
+          </wp:inline>
+        </w:drawing>
+      </w:r>
+    </w:p>
+    <w:p>
+      <w:pPr>
+        <w:pStyle w:val="a3"/>
+        <w:spacing w:after="0" w:line="360" w:lineRule="auto"/>
+        <w:rPr>
+          <w:rFonts w:ascii="Times New Roman" w:hAnsi="Times New Roman" w:cs="Times New Roman"/>
+          <w:sz w:val="28"/>
+          <w:szCs w:val="28"/>
+        </w:rPr>
+      </w:pPr>
+      <w:r>
+        <w:rPr>
+          <w:rFonts w:ascii="Times New Roman" w:hAnsi="Times New Roman" w:cs="Times New Roman"/>
+          <w:sz w:val="28"/>
+          <w:szCs w:val="28"/>
+        </w:rPr>
+        <w:t xml:space="preserve">Видно, что сортировка </w:t>
       </w:r>
       <w:proofErr w:type="spellStart"/>
       <w:r>
@@ -1743,6 +1973,34 @@
           <w:rFonts w:ascii="Times New Roman" w:hAnsi="Times New Roman" w:cs="Times New Roman"/>
           <w:sz w:val="28"/>
           <w:szCs w:val="28"/>
+          <w:lang w:val="en-US"/>
+        </w:rPr>
+        <w:t>qs</w:t>
+      </w:r>
+      <w:proofErr w:type="spellEnd"/>
+      <w:r>
+        <w:rPr>
+          <w:rFonts w:ascii="Times New Roman" w:hAnsi="Times New Roman" w:cs="Times New Roman"/>
+          <w:sz w:val="28"/>
+          <w:szCs w:val="28"/>
+        </w:rPr>
+        <w:t xml:space="preserve"> </w:t>
+      </w:r>
+      <w:r>
+        <w:rPr>
+          <w:rFonts w:ascii="Times New Roman" w:hAnsi="Times New Roman" w:cs="Times New Roman"/>
+          <w:sz w:val="28"/>
+          <w:szCs w:val="28"/>
+        </w:rPr>
+        <w:t xml:space="preserve">и </w:t>
+      </w:r>
+      <w:proofErr w:type="spellStart"/>
+      <w:r>
+        <w:rPr>
+          <w:rFonts w:ascii="Times New Roman" w:hAnsi="Times New Roman" w:cs="Times New Roman"/>
+          <w:sz w:val="28"/>
+          <w:szCs w:val="28"/>
+          <w:lang w:val="en-US"/>
         </w:rPr>
         <w:t>qsort</w:t>
       </w:r>
@@ -1753,8 +2011,18 @@
           <w:sz w:val="28"/>
           <w:szCs w:val="28"/>
         </w:rPr>
-        <w:t>, реализующей алгоритм быстрой сортировки на выше указанных наборах данных.</w:t>
-      </w:r>
+        <w:t xml:space="preserve"> работают с практически одинаковой скоростью</w:t>
+      </w:r>
+      <w:r>
+        <w:rPr>
+          <w:rFonts w:ascii="Times New Roman" w:hAnsi="Times New Roman" w:cs="Times New Roman"/>
+          <w:sz w:val="28"/>
+          <w:szCs w:val="28"/>
+        </w:rPr>
+        <w:t>, а Шелл работает лучше всего с возрастающим типом данных.</w:t>
+      </w:r>
+      <w:bookmarkStart w:id="0" w:name="_GoBack"/>
+      <w:bookmarkEnd w:id="0"/>
     </w:p>
     <w:p>
       <w:pPr>
@@ -1772,6 +2040,68 @@
           <w:sz w:val="28"/>
           <w:szCs w:val="28"/>
         </w:rPr>
+        <w:t>Оценили</w:t>
+      </w:r>
+      <w:r>
+        <w:rPr>
+          <w:rFonts w:ascii="Times New Roman" w:hAnsi="Times New Roman" w:cs="Times New Roman"/>
+          <w:sz w:val="28"/>
+          <w:szCs w:val="28"/>
+        </w:rPr>
+        <w:t xml:space="preserve"> время работы стандартной функции </w:t>
+      </w:r>
+      <w:proofErr w:type="spellStart"/>
+      <w:r>
+        <w:rPr>
+          <w:rFonts w:ascii="Times New Roman" w:hAnsi="Times New Roman" w:cs="Times New Roman"/>
+          <w:sz w:val="28"/>
+          <w:szCs w:val="28"/>
+        </w:rPr>
+        <w:t>qsort</w:t>
+      </w:r>
+      <w:proofErr w:type="spellEnd"/>
+      <w:r>
+        <w:rPr>
+          <w:rFonts w:ascii="Times New Roman" w:hAnsi="Times New Roman" w:cs="Times New Roman"/>
+          <w:sz w:val="28"/>
+          <w:szCs w:val="28"/>
+        </w:rPr>
+        <w:t>, реализующей алгоритм быстрой сортировки на выше указанных наборах данных</w:t>
+      </w:r>
+      <w:r>
+        <w:rPr>
+          <w:rFonts w:ascii="Times New Roman" w:hAnsi="Times New Roman" w:cs="Times New Roman"/>
+          <w:sz w:val="28"/>
+          <w:szCs w:val="28"/>
+        </w:rPr>
+        <w:t xml:space="preserve"> (размер массива 50000)</w:t>
+      </w:r>
+      <w:r>
+        <w:rPr>
+          <w:rFonts w:ascii="Times New Roman" w:hAnsi="Times New Roman" w:cs="Times New Roman"/>
+          <w:sz w:val="28"/>
+          <w:szCs w:val="28"/>
+        </w:rPr>
+        <w:t>.</w:t>
+      </w:r>
+    </w:p>
+    <w:p>
+      <w:pPr>
+        <w:pStyle w:val="a3"/>
+        <w:spacing w:after="0" w:line="360" w:lineRule="auto"/>
+        <w:rPr>
+          <w:rFonts w:ascii="Times New Roman" w:hAnsi="Times New Roman" w:cs="Times New Roman"/>
+          <w:sz w:val="28"/>
+          <w:szCs w:val="28"/>
+          <w:lang w:val="en-US"/>
+        </w:rPr>
+      </w:pPr>
+      <w:r>
+        <w:rPr>
+          <w:rFonts w:ascii="Times New Roman" w:hAnsi="Times New Roman" w:cs="Times New Roman"/>
+          <w:sz w:val="28"/>
+          <w:szCs w:val="28"/>
+        </w:rPr>
         <w:t>на случайном наборе</w:t>
       </w:r>
       <w:r>
@@ -1842,6 +2172,7 @@
           <w:sz w:val="28"/>
           <w:szCs w:val="28"/>
         </w:rPr>
+        <w:lastRenderedPageBreak/>
         <w:t>убывающая последовательность числе: 0.006 сек</w:t>
       </w:r>
     </w:p>
@@ -1919,7 +2250,31 @@
           <w:sz w:val="28"/>
           <w:szCs w:val="28"/>
         </w:rPr>
-        <w:t>Вспомнил основные моменты при работе с простыми структурами данных</w:t>
+        <w:t>Вспомнил</w:t>
+      </w:r>
+      <w:r>
+        <w:rPr>
+          <w:rFonts w:ascii="Times New Roman" w:hAnsi="Times New Roman" w:cs="Times New Roman"/>
+          <w:sz w:val="28"/>
+          <w:szCs w:val="28"/>
+        </w:rPr>
+        <w:t>и</w:t>
+      </w:r>
+      <w:r>
+        <w:rPr>
+          <w:rFonts w:ascii="Times New Roman" w:hAnsi="Times New Roman" w:cs="Times New Roman"/>
+          <w:sz w:val="28"/>
+          <w:szCs w:val="28"/>
+        </w:rPr>
+        <w:t xml:space="preserve"> основные моменты при работе с простыми структурами данных</w:t>
+      </w:r>
+      <w:r>
+        <w:rPr>
+          <w:rFonts w:ascii="Times New Roman" w:hAnsi="Times New Roman" w:cs="Times New Roman"/>
+          <w:sz w:val="28"/>
+          <w:szCs w:val="28"/>
+        </w:rPr>
+        <w:t>.</w:t>
       </w:r>
     </w:p>
     <w:sectPr>
@@ -1933,7 +2288,7 @@
 </file>
 
 <file path=word/numbering.xml><?xml version="1.0" encoding="utf-8"?>
-<w:numbering xmlns:wpc="http://schemas.microsoft.com/office/word/2010/wordprocessingCanvas" xmlns:cx="http://schemas.microsoft.com/office/drawing/2014/chartex" xmlns:cx1="http://schemas.microsoft.com/office/drawing/2015/9/8/chartex" xmlns:cx2="http://schemas.microsoft.com/office/drawing/2015/10/21/chartex" xmlns:cx3="http://schemas.microsoft.com/office/drawing/2016/5/9/chartex" xmlns:cx4="http://schemas.microsoft.com/office/drawing/2016/5/10/chartex" xmlns:cx5="http://schemas.microsoft.com/office/drawing/2016/5/11/chartex" xmlns:cx6="http://schemas.microsoft.com/office/drawing/2016/5/12/chartex" xmlns:cx7="http://schemas.microsoft.com/office/drawing/2016/5/13/chartex" xmlns:cx8="http://schemas.microsoft.com/office/drawing/2016/5/14/chartex" xmlns:mc="http://schemas.openxmlformats.org/markup-compatibility/2006" xmlns:aink="http://schemas.microsoft.com/office/drawing/2016/ink" xmlns:am3d="http://schemas.microsoft.com/office/drawing/2017/model3d" xmlns:o="urn:schemas-microsoft-com:office:office" xmlns:oel="http://schemas.microsoft.com/office/2019/extlst" xmlns:r="http://schemas.openxmlformats.org/officeDocument/2006/relationships" xmlns:m="http://schemas.openxmlformats.org/officeDocument/2006/math" xmlns:v="urn:schemas-microsoft-com:vml" xmlns:wp14="http://schemas.microsoft.com/office/word/2010/wordprocessingDrawing" xmlns:wp="http://schemas.openxmlformats.org/drawingml/2006/wordprocessingDrawing" xmlns:w10="urn:schemas-microsoft-com:office:word" xmlns:w="http://schemas.openxmlformats.org/wordprocessingml/2006/main" xmlns:w14="http://schemas.microsoft.com/office/word/2010/wordml" xmlns:w15="http://schemas.microsoft.com/office/word/2012/wordml" xmlns:w16cex="http://schemas.microsoft.com/office/word/2018/wordml/cex" xmlns:w16cid="http://schemas.microsoft.com/office/word/2016/wordml/cid" xmlns:w16="http://schemas.microsoft.com/office/word/2018/wordml" xmlns:w16sdtdh="http://schemas.microsoft.com/office/word/2020/wordml/sdtdatahash" xmlns:w16se="http://schemas.microsoft.com/office/word/2015/wordml/symex" xmlns:wpg="http://schemas.microsoft.com/office/word/2010/wordprocessingGroup" xmlns:wpi="http://schemas.microsoft.com/office/word/2010/wordprocessingInk" xmlns:wne="http://schemas.microsoft.com/office/word/2006/wordml" xmlns:wps="http://schemas.microsoft.com/office/word/2010/wordprocessingShape" mc:Ignorable="w14 w15 w16se w16cid w16 w16cex w16sdtdh wp14">
+<w:numbering xmlns:wpc="http://schemas.microsoft.com/office/word/2010/wordprocessingCanvas" xmlns:mc="http://schemas.openxmlformats.org/markup-compatibility/2006" xmlns:o="urn:schemas-microsoft-com:office:office" xmlns:r="http://schemas.openxmlformats.org/officeDocument/2006/relationships" xmlns:m="http://schemas.openxmlformats.org/officeDocument/2006/math" xmlns:v="urn:schemas-microsoft-com:vml" xmlns:wp14="http://schemas.microsoft.com/office/word/2010/wordprocessingDrawing" xmlns:wp="http://schemas.openxmlformats.org/drawingml/2006/wordprocessingDrawing" xmlns:w10="urn:schemas-microsoft-com:office:word" xmlns:w="http://schemas.openxmlformats.org/wordprocessingml/2006/main" xmlns:w14="http://schemas.microsoft.com/office/word/2010/wordml" xmlns:w15="http://schemas.microsoft.com/office/word/2012/wordml" xmlns:wpg="http://schemas.microsoft.com/office/word/2010/wordprocessingGroup" xmlns:wpi="http://schemas.microsoft.com/office/word/2010/wordprocessingInk" xmlns:wne="http://schemas.microsoft.com/office/word/2006/wordml" xmlns:wps="http://schemas.microsoft.com/office/word/2010/wordprocessingShape" mc:Ignorable="w14 w15 wp14">
   <w:abstractNum w:abstractNumId="0" w15:restartNumberingAfterBreak="0">
     <w:nsid w:val="0FDE7B77"/>
     <w:multiLevelType w:val="hybridMultilevel"/>
@@ -2873,38 +3228,38 @@
       </w:pPr>
     </w:lvl>
   </w:abstractNum>
-  <w:num w:numId="1" w16cid:durableId="94207407">
+  <w:num w:numId="1">
     <w:abstractNumId w:val="7"/>
   </w:num>
-  <w:num w:numId="2" w16cid:durableId="968129123">
+  <w:num w:numId="2">
     <w:abstractNumId w:val="3"/>
   </w:num>
-  <w:num w:numId="3" w16cid:durableId="1915579990">
+  <w:num w:numId="3">
     <w:abstractNumId w:val="0"/>
   </w:num>
-  <w:num w:numId="4" w16cid:durableId="224799926">
+  <w:num w:numId="4">
     <w:abstractNumId w:val="4"/>
   </w:num>
-  <w:num w:numId="5" w16cid:durableId="1786923565">
+  <w:num w:numId="5">
     <w:abstractNumId w:val="2"/>
   </w:num>
-  <w:num w:numId="6" w16cid:durableId="536620963">
+  <w:num w:numId="6">
     <w:abstractNumId w:val="6"/>
   </w:num>
-  <w:num w:numId="7" w16cid:durableId="538323604">
+  <w:num w:numId="7">
     <w:abstractNumId w:val="1"/>
   </w:num>
-  <w:num w:numId="8" w16cid:durableId="183328344">
+  <w:num w:numId="8">
     <w:abstractNumId w:val="8"/>
   </w:num>
-  <w:num w:numId="9" w16cid:durableId="198593180">
+  <w:num w:numId="9">
     <w:abstractNumId w:val="5"/>
   </w:num>
 </w:numbering>
 </file>
 
 <file path=word/styles.xml><?xml version="1.0" encoding="utf-8"?>
-<w:styles xmlns:mc="http://schemas.openxmlformats.org/markup-compatibility/2006" xmlns:r="http://schemas.openxmlformats.org/officeDocument/2006/relationships" xmlns:w="http://schemas.openxmlformats.org/wordprocessingml/2006/main" xmlns:w14="http://schemas.microsoft.com/office/word/2010/wordml" xmlns:w15="http://schemas.microsoft.com/office/word/2012/wordml" xmlns:w16cex="http://schemas.microsoft.com/office/word/2018/wordml/cex" xmlns:w16cid="http://schemas.microsoft.com/office/word/2016/wordml/cid" xmlns:w16="http://schemas.microsoft.com/office/word/2018/wordml" xmlns:w16sdtdh="http://schemas.microsoft.com/office/word/2020/wordml/sdtdatahash" xmlns:w16se="http://schemas.microsoft.com/office/word/2015/wordml/symex" mc:Ignorable="w14 w15 w16se w16cid w16 w16cex w16sdtdh">
+<w:styles xmlns:mc="http://schemas.openxmlformats.org/markup-compatibility/2006" xmlns:r="http://schemas.openxmlformats.org/officeDocument/2006/relationships" xmlns:w="http://schemas.openxmlformats.org/wordprocessingml/2006/main" xmlns:w14="http://schemas.microsoft.com/office/word/2010/wordml" xmlns:w15="http://schemas.microsoft.com/office/word/2012/wordml" mc:Ignorable="w14 w15">
   <w:docDefaults>
     <w:rPrDefault>
       <w:rPr>
@@ -2920,7 +3275,7 @@
       </w:pPr>
     </w:pPrDefault>
   </w:docDefaults>
-  <w:latentStyles w:defLockedState="0" w:defUIPriority="99" w:defSemiHidden="0" w:defUnhideWhenUsed="0" w:defQFormat="0" w:count="376">
+  <w:latentStyles w:defLockedState="0" w:defUIPriority="99" w:defSemiHidden="0" w:defUnhideWhenUsed="0" w:defQFormat="0" w:count="371">
     <w:lsdException w:name="Normal" w:uiPriority="0" w:qFormat="1"/>
     <w:lsdException w:name="heading 1" w:uiPriority="9" w:qFormat="1"/>
     <w:lsdException w:name="heading 2" w:semiHidden="1" w:uiPriority="9" w:unhideWhenUsed="1" w:qFormat="1"/>
@@ -3292,11 +3647,6 @@
     <w:lsdException w:name="List Table 5 Dark Accent 6" w:uiPriority="50"/>
     <w:lsdException w:name="List Table 6 Colorful Accent 6" w:uiPriority="51"/>
     <w:lsdException w:name="List Table 7 Colorful Accent 6" w:uiPriority="52"/>
-    <w:lsdException w:name="Mention" w:semiHidden="1" w:unhideWhenUsed="1"/>
-    <w:lsdException w:name="Smart Hyperlink" w:semiHidden="1" w:unhideWhenUsed="1"/>
-    <w:lsdException w:name="Hashtag" w:semiHidden="1" w:unhideWhenUsed="1"/>
-    <w:lsdException w:name="Unresolved Mention" w:semiHidden="1" w:unhideWhenUsed="1"/>
-    <w:lsdException w:name="Smart Link" w:semiHidden="1" w:unhideWhenUsed="1"/>
   </w:latentStyles>
   <w:style w:type="paragraph" w:default="1" w:styleId="a">
     <w:name w:val="Normal"/>
@@ -3368,40 +3718,23 @@
 </file>
 
 <file path=word/charts/chart1.xml><?xml version="1.0" encoding="utf-8"?>
-<c:chartSpace xmlns:c="http://schemas.openxmlformats.org/drawingml/2006/chart" xmlns:a="http://schemas.openxmlformats.org/drawingml/2006/main" xmlns:r="http://schemas.openxmlformats.org/officeDocument/2006/relationships" xmlns:c16r2="http://schemas.microsoft.com/office/drawing/2015/06/chart">
+<c:chartSpace xmlns:c="http://schemas.openxmlformats.org/drawingml/2006/chart" xmlns:a="http://schemas.openxmlformats.org/drawingml/2006/main" xmlns:r="http://schemas.openxmlformats.org/officeDocument/2006/relationships">
   <c:date1904 val="0"/>
   <c:lang val="ru-RU"/>
   <c:roundedCorners val="0"/>
   <mc:AlternateContent xmlns:mc="http://schemas.openxmlformats.org/markup-compatibility/2006">
     <mc:Choice xmlns:c14="http://schemas.microsoft.com/office/drawing/2007/8/2/chart" Requires="c14">
-      <c14:style val="144"/>
+      <c14:style val="102"/>
     </mc:Choice>
     <mc:Fallback>
-      <c:style val="44"/>
+      <c:style val="2"/>
     </mc:Fallback>
   </mc:AlternateContent>
   <c:chart>
-    <c:title>
-      <c:overlay val="0"/>
-    </c:title>
-    <c:autoTitleDeleted val="0"/>
-    <c:view3D>
-      <c:rotX val="15"/>
-      <c:rotY val="20"/>
-      <c:rAngAx val="0"/>
-    </c:view3D>
-    <c:floor>
-      <c:thickness val="0"/>
-    </c:floor>
-    <c:sideWall>
-      <c:thickness val="0"/>
-    </c:sideWall>
-    <c:backWall>
-      <c:thickness val="0"/>
-    </c:backWall>
+    <c:autoTitleDeleted val="1"/>
     <c:plotArea>
       <c:layout/>
-      <c:line3DChart>
+      <c:lineChart>
         <c:grouping val="standard"/>
         <c:varyColors val="0"/>
         <c:ser>
@@ -3413,32 +3746,23 @@
               <c:strCache>
                 <c:ptCount val="1"/>
                 <c:pt idx="0">
-                  <c:v>Время работы</c:v>
+                  <c:v>время</c:v>
                 </c:pt>
               </c:strCache>
             </c:strRef>
           </c:tx>
-          <c:dLbls>
-            <c:spPr>
-              <a:noFill/>
-              <a:ln>
-                <a:noFill/>
-              </a:ln>
-              <a:effectLst/>
-            </c:spPr>
-            <c:showLegendKey val="0"/>
-            <c:showVal val="1"/>
-            <c:showCatName val="0"/>
-            <c:showSerName val="0"/>
-            <c:showPercent val="0"/>
-            <c:showBubbleSize val="0"/>
-            <c:showLeaderLines val="0"/>
-            <c:extLst>
-              <c:ext xmlns:c15="http://schemas.microsoft.com/office/drawing/2012/chart" uri="{CE6537A1-D6FC-4f65-9D91-7224C49458BB}">
-                <c15:showLeaderLines val="0"/>
-              </c:ext>
-            </c:extLst>
-          </c:dLbls>
+          <c:spPr>
+            <a:ln w="28575" cap="rnd">
+              <a:solidFill>
+                <a:schemeClr val="accent1"/>
+              </a:solidFill>
+              <a:round/>
+            </a:ln>
+            <a:effectLst/>
+          </c:spPr>
+          <c:marker>
+            <c:symbol val="none"/>
+          </c:marker>
           <c:cat>
             <c:strRef>
               <c:f>Лист1!$A$2:$A$8</c:f>
@@ -3475,32 +3799,27 @@
                 <c:formatCode>General</c:formatCode>
                 <c:ptCount val="7"/>
                 <c:pt idx="0">
-                  <c:v>0</c:v>
+                  <c:v>4.0000000000000001E-3</c:v>
                 </c:pt>
                 <c:pt idx="1">
-                  <c:v>6.000000000000001E-3</c:v>
+                  <c:v>2.9000000000000001E-2</c:v>
                 </c:pt>
                 <c:pt idx="2">
-                  <c:v>4.5000000000000005E-2</c:v>
+                  <c:v>0.309</c:v>
                 </c:pt>
                 <c:pt idx="3">
-                  <c:v>0.83000000000000007</c:v>
+                  <c:v>6.51</c:v>
                 </c:pt>
                 <c:pt idx="4">
-                  <c:v>11.240999999999998</c:v>
+                  <c:v>72.272000000000006</c:v>
                 </c:pt>
                 <c:pt idx="5">
-                  <c:v>220.994</c:v>
+                  <c:v>733.12099999999998</c:v>
                 </c:pt>
               </c:numCache>
             </c:numRef>
           </c:val>
           <c:smooth val="0"/>
-          <c:extLst>
-            <c:ext xmlns:c16="http://schemas.microsoft.com/office/drawing/2014/chart" uri="{C3380CC4-5D6E-409C-BE32-E72D297353CC}">
-              <c16:uniqueId val="{00000000-B6E6-4988-9156-7FEF846CF841}"/>
-            </c:ext>
-          </c:extLst>
         </c:ser>
         <c:ser>
           <c:idx val="1"/>
@@ -3511,32 +3830,23 @@
               <c:strCache>
                 <c:ptCount val="1"/>
                 <c:pt idx="0">
-                  <c:v>O(n^3)</c:v>
+                  <c:v>O(n)</c:v>
                 </c:pt>
               </c:strCache>
             </c:strRef>
           </c:tx>
-          <c:dLbls>
-            <c:spPr>
-              <a:noFill/>
-              <a:ln>
-                <a:noFill/>
-              </a:ln>
-              <a:effectLst/>
-            </c:spPr>
-            <c:showLegendKey val="0"/>
-            <c:showVal val="1"/>
-            <c:showCatName val="0"/>
-            <c:showSerName val="0"/>
-            <c:showPercent val="0"/>
-            <c:showBubbleSize val="0"/>
-            <c:showLeaderLines val="0"/>
-            <c:extLst>
-              <c:ext xmlns:c15="http://schemas.microsoft.com/office/drawing/2012/chart" uri="{CE6537A1-D6FC-4f65-9D91-7224C49458BB}">
-                <c15:showLeaderLines val="0"/>
-              </c:ext>
-            </c:extLst>
-          </c:dLbls>
+          <c:spPr>
+            <a:ln w="28575" cap="rnd">
+              <a:solidFill>
+                <a:schemeClr val="accent2"/>
+              </a:solidFill>
+              <a:round/>
+            </a:ln>
+            <a:effectLst/>
+          </c:spPr>
+          <c:marker>
+            <c:symbol val="none"/>
+          </c:marker>
           <c:cat>
             <c:strRef>
               <c:f>Лист1!$A$2:$A$8</c:f>
@@ -3573,60 +3883,88 @@
                 <c:formatCode>General</c:formatCode>
                 <c:ptCount val="7"/>
                 <c:pt idx="0">
-                  <c:v>1.0000000000000002E-4</c:v>
+                  <c:v>1E-3</c:v>
                 </c:pt>
                 <c:pt idx="1">
-                  <c:v>6.4000000000000012E-3</c:v>
+                  <c:v>0.03</c:v>
                 </c:pt>
                 <c:pt idx="2">
-                  <c:v>0.40960000000000002</c:v>
+                  <c:v>0.4</c:v>
                 </c:pt>
                 <c:pt idx="3">
-                  <c:v>100</c:v>
+                  <c:v>7</c:v>
                 </c:pt>
                 <c:pt idx="4">
-                  <c:v>6400</c:v>
+                  <c:v>90</c:v>
                 </c:pt>
                 <c:pt idx="5">
-                  <c:v>409600</c:v>
+                  <c:v>800</c:v>
                 </c:pt>
                 <c:pt idx="6">
-                  <c:v>100000000</c:v>
+                  <c:v>1600</c:v>
                 </c:pt>
               </c:numCache>
             </c:numRef>
           </c:val>
           <c:smooth val="0"/>
-          <c:extLst>
-            <c:ext xmlns:c16="http://schemas.microsoft.com/office/drawing/2014/chart" uri="{C3380CC4-5D6E-409C-BE32-E72D297353CC}">
-              <c16:uniqueId val="{00000001-B6E6-4988-9156-7FEF846CF841}"/>
-            </c:ext>
-          </c:extLst>
         </c:ser>
         <c:dLbls>
           <c:showLegendKey val="0"/>
-          <c:showVal val="1"/>
+          <c:showVal val="0"/>
           <c:showCatName val="0"/>
           <c:showSerName val="0"/>
           <c:showPercent val="0"/>
           <c:showBubbleSize val="0"/>
         </c:dLbls>
-        <c:axId val="116845184"/>
-        <c:axId val="116918528"/>
-        <c:axId val="128395904"/>
-      </c:line3DChart>
+        <c:smooth val="0"/>
+        <c:axId val="717932560"/>
+        <c:axId val="717930992"/>
+      </c:lineChart>
       <c:catAx>
-        <c:axId val="116845184"/>
+        <c:axId val="717932560"/>
         <c:scaling>
           <c:orientation val="minMax"/>
         </c:scaling>
         <c:delete val="0"/>
         <c:axPos val="b"/>
-        <c:numFmt formatCode="General" sourceLinked="0"/>
+        <c:numFmt formatCode="General" sourceLinked="1"/>
         <c:majorTickMark val="none"/>
         <c:minorTickMark val="none"/>
         <c:tickLblPos val="nextTo"/>
-        <c:crossAx val="116918528"/>
+        <c:spPr>
+          <a:noFill/>
+          <a:ln w="9525" cap="flat" cmpd="sng" algn="ctr">
+            <a:solidFill>
+              <a:schemeClr val="tx1">
+                <a:lumMod val="15000"/>
+                <a:lumOff val="85000"/>
+              </a:schemeClr>
+            </a:solidFill>
+            <a:round/>
+          </a:ln>
+          <a:effectLst/>
+        </c:spPr>
+        <c:txPr>
+          <a:bodyPr rot="-60000000" spcFirstLastPara="1" vertOverflow="ellipsis" vert="horz" wrap="square" anchor="ctr" anchorCtr="1"/>
+          <a:lstStyle/>
+          <a:p>
+            <a:pPr>
+              <a:defRPr sz="900" b="0" i="0" u="none" strike="noStrike" kern="1200" baseline="0">
+                <a:solidFill>
+                  <a:schemeClr val="tx1">
+                    <a:lumMod val="65000"/>
+                    <a:lumOff val="35000"/>
+                  </a:schemeClr>
+                </a:solidFill>
+                <a:latin typeface="+mn-lt"/>
+                <a:ea typeface="+mn-ea"/>
+                <a:cs typeface="+mn-cs"/>
+              </a:defRPr>
+            </a:pPr>
+            <a:endParaRPr lang="ru-RU"/>
+          </a:p>
+        </c:txPr>
+        <c:crossAx val="717930992"/>
         <c:crosses val="autoZero"/>
         <c:auto val="1"/>
         <c:lblAlgn val="ctr"/>
@@ -3634,53 +3972,695 @@
         <c:noMultiLvlLbl val="0"/>
       </c:catAx>
       <c:valAx>
-        <c:axId val="116918528"/>
+        <c:axId val="717930992"/>
         <c:scaling>
           <c:orientation val="minMax"/>
         </c:scaling>
         <c:delete val="0"/>
         <c:axPos val="l"/>
-        <c:majorGridlines/>
+        <c:majorGridlines>
+          <c:spPr>
+            <a:ln w="9525" cap="flat" cmpd="sng" algn="ctr">
+              <a:solidFill>
+                <a:schemeClr val="tx1">
+                  <a:lumMod val="15000"/>
+                  <a:lumOff val="85000"/>
+                </a:schemeClr>
+              </a:solidFill>
+              <a:round/>
+            </a:ln>
+            <a:effectLst/>
+          </c:spPr>
+        </c:majorGridlines>
         <c:numFmt formatCode="General" sourceLinked="1"/>
         <c:majorTickMark val="none"/>
         <c:minorTickMark val="none"/>
         <c:tickLblPos val="nextTo"/>
-        <c:crossAx val="116845184"/>
+        <c:spPr>
+          <a:noFill/>
+          <a:ln>
+            <a:noFill/>
+          </a:ln>
+          <a:effectLst/>
+        </c:spPr>
+        <c:txPr>
+          <a:bodyPr rot="-60000000" spcFirstLastPara="1" vertOverflow="ellipsis" vert="horz" wrap="square" anchor="ctr" anchorCtr="1"/>
+          <a:lstStyle/>
+          <a:p>
+            <a:pPr>
+              <a:defRPr sz="900" b="0" i="0" u="none" strike="noStrike" kern="1200" baseline="0">
+                <a:solidFill>
+                  <a:schemeClr val="tx1">
+                    <a:lumMod val="65000"/>
+                    <a:lumOff val="35000"/>
+                  </a:schemeClr>
+                </a:solidFill>
+                <a:latin typeface="+mn-lt"/>
+                <a:ea typeface="+mn-ea"/>
+                <a:cs typeface="+mn-cs"/>
+              </a:defRPr>
+            </a:pPr>
+            <a:endParaRPr lang="ru-RU"/>
+          </a:p>
+        </c:txPr>
+        <c:crossAx val="717932560"/>
         <c:crosses val="autoZero"/>
         <c:crossBetween val="between"/>
       </c:valAx>
-      <c:serAx>
-        <c:axId val="128395904"/>
-        <c:scaling>
-          <c:orientation val="minMax"/>
-        </c:scaling>
-        <c:delete val="1"/>
-        <c:axPos val="b"/>
-        <c:majorTickMark val="none"/>
-        <c:minorTickMark val="none"/>
-        <c:tickLblPos val="none"/>
-        <c:crossAx val="116918528"/>
-        <c:crosses val="autoZero"/>
-      </c:serAx>
+      <c:spPr>
+        <a:noFill/>
+        <a:ln>
+          <a:noFill/>
+        </a:ln>
+        <a:effectLst/>
+      </c:spPr>
     </c:plotArea>
     <c:legend>
-      <c:legendPos val="r"/>
+      <c:legendPos val="b"/>
       <c:overlay val="0"/>
+      <c:spPr>
+        <a:noFill/>
+        <a:ln>
+          <a:noFill/>
+        </a:ln>
+        <a:effectLst/>
+      </c:spPr>
+      <c:txPr>
+        <a:bodyPr rot="0" spcFirstLastPara="1" vertOverflow="ellipsis" vert="horz" wrap="square" anchor="ctr" anchorCtr="1"/>
+        <a:lstStyle/>
+        <a:p>
+          <a:pPr>
+            <a:defRPr sz="900" b="0" i="0" u="none" strike="noStrike" kern="1200" baseline="0">
+              <a:solidFill>
+                <a:schemeClr val="tx1">
+                  <a:lumMod val="65000"/>
+                  <a:lumOff val="35000"/>
+                </a:schemeClr>
+              </a:solidFill>
+              <a:latin typeface="+mn-lt"/>
+              <a:ea typeface="+mn-ea"/>
+              <a:cs typeface="+mn-cs"/>
+            </a:defRPr>
+          </a:pPr>
+          <a:endParaRPr lang="ru-RU"/>
+        </a:p>
+      </c:txPr>
     </c:legend>
     <c:plotVisOnly val="1"/>
     <c:dispBlanksAs val="gap"/>
     <c:showDLblsOverMax val="0"/>
   </c:chart>
-  <c:externalData r:id="rId1">
+  <c:spPr>
+    <a:solidFill>
+      <a:schemeClr val="bg1"/>
+    </a:solidFill>
+    <a:ln w="9525" cap="flat" cmpd="sng" algn="ctr">
+      <a:solidFill>
+        <a:schemeClr val="tx1">
+          <a:lumMod val="15000"/>
+          <a:lumOff val="85000"/>
+        </a:schemeClr>
+      </a:solidFill>
+      <a:round/>
+    </a:ln>
+    <a:effectLst/>
+  </c:spPr>
+  <c:txPr>
+    <a:bodyPr/>
+    <a:lstStyle/>
+    <a:p>
+      <a:pPr>
+        <a:defRPr/>
+      </a:pPr>
+      <a:endParaRPr lang="ru-RU"/>
+    </a:p>
+  </c:txPr>
+  <c:externalData r:id="rId3">
     <c:autoUpdate val="0"/>
   </c:externalData>
 </c:chartSpace>
 </file>
 
+<file path=word/charts/colors1.xml><?xml version="1.0" encoding="utf-8"?>
+<cs:colorStyle xmlns:cs="http://schemas.microsoft.com/office/drawing/2012/chartStyle" xmlns:a="http://schemas.openxmlformats.org/drawingml/2006/main" meth="cycle" id="10">
+  <a:schemeClr val="accent1"/>
+  <a:schemeClr val="accent2"/>
+  <a:schemeClr val="accent3"/>
+  <a:schemeClr val="accent4"/>
+  <a:schemeClr val="accent5"/>
+  <a:schemeClr val="accent6"/>
+  <cs:variation/>
+  <cs:variation>
+    <a:lumMod val="60000"/>
+  </cs:variation>
+  <cs:variation>
+    <a:lumMod val="80000"/>
+    <a:lumOff val="20000"/>
+  </cs:variation>
+  <cs:variation>
+    <a:lumMod val="80000"/>
+  </cs:variation>
+  <cs:variation>
+    <a:lumMod val="60000"/>
+    <a:lumOff val="40000"/>
+  </cs:variation>
+  <cs:variation>
+    <a:lumMod val="50000"/>
+  </cs:variation>
+  <cs:variation>
+    <a:lumMod val="70000"/>
+    <a:lumOff val="30000"/>
+  </cs:variation>
+  <cs:variation>
+    <a:lumMod val="70000"/>
+  </cs:variation>
+  <cs:variation>
+    <a:lumMod val="50000"/>
+    <a:lumOff val="50000"/>
+  </cs:variation>
+</cs:colorStyle>
+</file>
+
+<file path=word/charts/style1.xml><?xml version="1.0" encoding="utf-8"?>
+<cs:chartStyle xmlns:cs="http://schemas.microsoft.com/office/drawing/2012/chartStyle" xmlns:a="http://schemas.openxmlformats.org/drawingml/2006/main" id="227">
+  <cs:axisTitle>
+    <cs:lnRef idx="0"/>
+    <cs:fillRef idx="0"/>
+    <cs:effectRef idx="0"/>
+    <cs:fontRef idx="minor">
+      <a:schemeClr val="tx1">
+        <a:lumMod val="65000"/>
+        <a:lumOff val="35000"/>
+      </a:schemeClr>
+    </cs:fontRef>
+    <cs:defRPr sz="1000" kern="1200"/>
+  </cs:axisTitle>
+  <cs:categoryAxis>
+    <cs:lnRef idx="0"/>
+    <cs:fillRef idx="0"/>
+    <cs:effectRef idx="0"/>
+    <cs:fontRef idx="minor">
+      <a:schemeClr val="tx1">
+        <a:lumMod val="65000"/>
+        <a:lumOff val="35000"/>
+      </a:schemeClr>
+    </cs:fontRef>
+    <cs:spPr>
+      <a:ln w="9525" cap="flat" cmpd="sng" algn="ctr">
+        <a:solidFill>
+          <a:schemeClr val="tx1">
+            <a:lumMod val="15000"/>
+            <a:lumOff val="85000"/>
+          </a:schemeClr>
+        </a:solidFill>
+        <a:round/>
+      </a:ln>
+    </cs:spPr>
+    <cs:defRPr sz="900" kern="1200"/>
+  </cs:categoryAxis>
+  <cs:chartArea mods="allowNoFillOverride allowNoLineOverride">
+    <cs:lnRef idx="0"/>
+    <cs:fillRef idx="0"/>
+    <cs:effectRef idx="0"/>
+    <cs:fontRef idx="minor">
+      <a:schemeClr val="tx1"/>
+    </cs:fontRef>
+    <cs:spPr>
+      <a:solidFill>
+        <a:schemeClr val="bg1"/>
+      </a:solidFill>
+      <a:ln w="9525" cap="flat" cmpd="sng" algn="ctr">
+        <a:solidFill>
+          <a:schemeClr val="tx1">
+            <a:lumMod val="15000"/>
+            <a:lumOff val="85000"/>
+          </a:schemeClr>
+        </a:solidFill>
+        <a:round/>
+      </a:ln>
+    </cs:spPr>
+    <cs:defRPr sz="1000" kern="1200"/>
+  </cs:chartArea>
+  <cs:dataLabel>
+    <cs:lnRef idx="0"/>
+    <cs:fillRef idx="0"/>
+    <cs:effectRef idx="0"/>
+    <cs:fontRef idx="minor">
+      <a:schemeClr val="tx1">
+        <a:lumMod val="75000"/>
+        <a:lumOff val="25000"/>
+      </a:schemeClr>
+    </cs:fontRef>
+    <cs:defRPr sz="900" kern="1200"/>
+  </cs:dataLabel>
+  <cs:dataLabelCallout>
+    <cs:lnRef idx="0"/>
+    <cs:fillRef idx="0"/>
+    <cs:effectRef idx="0"/>
+    <cs:fontRef idx="minor">
+      <a:schemeClr val="dk1">
+        <a:lumMod val="65000"/>
+        <a:lumOff val="35000"/>
+      </a:schemeClr>
+    </cs:fontRef>
+    <cs:spPr>
+      <a:solidFill>
+        <a:schemeClr val="lt1"/>
+      </a:solidFill>
+      <a:ln>
+        <a:solidFill>
+          <a:schemeClr val="dk1">
+            <a:lumMod val="25000"/>
+            <a:lumOff val="75000"/>
+          </a:schemeClr>
+        </a:solidFill>
+      </a:ln>
+    </cs:spPr>
+    <cs:defRPr sz="900" kern="1200"/>
+    <cs:bodyPr rot="0" spcFirstLastPara="1" vertOverflow="clip" horzOverflow="clip" vert="horz" wrap="square" lIns="36576" tIns="18288" rIns="36576" bIns="18288" anchor="ctr" anchorCtr="1">
+      <a:spAutoFit/>
+    </cs:bodyPr>
+  </cs:dataLabelCallout>
+  <cs:dataPoint>
+    <cs:lnRef idx="0"/>
+    <cs:fillRef idx="1">
+      <cs:styleClr val="auto"/>
+    </cs:fillRef>
+    <cs:effectRef idx="0"/>
+    <cs:fontRef idx="minor">
+      <a:schemeClr val="tx1"/>
+    </cs:fontRef>
+    <cs:spPr>
+      <a:solidFill>
+        <a:schemeClr val="phClr"/>
+      </a:solidFill>
+    </cs:spPr>
+  </cs:dataPoint>
+  <cs:dataPoint3D>
+    <cs:lnRef idx="0"/>
+    <cs:fillRef idx="1">
+      <cs:styleClr val="auto"/>
+    </cs:fillRef>
+    <cs:effectRef idx="0"/>
+    <cs:fontRef idx="minor">
+      <a:schemeClr val="tx1"/>
+    </cs:fontRef>
+    <cs:spPr>
+      <a:solidFill>
+        <a:schemeClr val="phClr"/>
+      </a:solidFill>
+    </cs:spPr>
+  </cs:dataPoint3D>
+  <cs:dataPointLine>
+    <cs:lnRef idx="0">
+      <cs:styleClr val="auto"/>
+    </cs:lnRef>
+    <cs:fillRef idx="1"/>
+    <cs:effectRef idx="0"/>
+    <cs:fontRef idx="minor">
+      <a:schemeClr val="tx1"/>
+    </cs:fontRef>
+    <cs:spPr>
+      <a:ln w="28575" cap="rnd">
+        <a:solidFill>
+          <a:schemeClr val="phClr"/>
+        </a:solidFill>
+        <a:round/>
+      </a:ln>
+    </cs:spPr>
+  </cs:dataPointLine>
+  <cs:dataPointMarker>
+    <cs:lnRef idx="0">
+      <cs:styleClr val="auto"/>
+    </cs:lnRef>
+    <cs:fillRef idx="1">
+      <cs:styleClr val="auto"/>
+    </cs:fillRef>
+    <cs:effectRef idx="0"/>
+    <cs:fontRef idx="minor">
+      <a:schemeClr val="tx1"/>
+    </cs:fontRef>
+    <cs:spPr>
+      <a:solidFill>
+        <a:schemeClr val="phClr"/>
+      </a:solidFill>
+      <a:ln w="9525">
+        <a:solidFill>
+          <a:schemeClr val="phClr"/>
+        </a:solidFill>
+      </a:ln>
+    </cs:spPr>
+  </cs:dataPointMarker>
+  <cs:dataPointMarkerLayout symbol="circle" size="5"/>
+  <cs:dataPointWireframe>
+    <cs:lnRef idx="0">
+      <cs:styleClr val="auto"/>
+    </cs:lnRef>
+    <cs:fillRef idx="1"/>
+    <cs:effectRef idx="0"/>
+    <cs:fontRef idx="minor">
+      <a:schemeClr val="tx1"/>
+    </cs:fontRef>
+    <cs:spPr>
+      <a:ln w="9525" cap="rnd">
+        <a:solidFill>
+          <a:schemeClr val="phClr"/>
+        </a:solidFill>
+        <a:round/>
+      </a:ln>
+    </cs:spPr>
+  </cs:dataPointWireframe>
+  <cs:dataTable>
+    <cs:lnRef idx="0"/>
+    <cs:fillRef idx="0"/>
+    <cs:effectRef idx="0"/>
+    <cs:fontRef idx="minor">
+      <a:schemeClr val="tx1">
+        <a:lumMod val="65000"/>
+        <a:lumOff val="35000"/>
+      </a:schemeClr>
+    </cs:fontRef>
+    <cs:spPr>
+      <a:noFill/>
+      <a:ln w="9525" cap="flat" cmpd="sng" algn="ctr">
+        <a:solidFill>
+          <a:schemeClr val="tx1">
+            <a:lumMod val="15000"/>
+            <a:lumOff val="85000"/>
+          </a:schemeClr>
+        </a:solidFill>
+        <a:round/>
+      </a:ln>
+    </cs:spPr>
+    <cs:defRPr sz="900" kern="1200"/>
+  </cs:dataTable>
+  <cs:downBar>
+    <cs:lnRef idx="0"/>
+    <cs:fillRef idx="0"/>
+    <cs:effectRef idx="0"/>
+    <cs:fontRef idx="minor">
+      <a:schemeClr val="dk1"/>
+    </cs:fontRef>
+    <cs:spPr>
+      <a:solidFill>
+        <a:schemeClr val="dk1">
+          <a:lumMod val="65000"/>
+          <a:lumOff val="35000"/>
+        </a:schemeClr>
+      </a:solidFill>
+      <a:ln w="9525">
+        <a:solidFill>
+          <a:schemeClr val="tx1">
+            <a:lumMod val="65000"/>
+            <a:lumOff val="35000"/>
+          </a:schemeClr>
+        </a:solidFill>
+      </a:ln>
+    </cs:spPr>
+  </cs:downBar>
+  <cs:dropLine>
+    <cs:lnRef idx="0"/>
+    <cs:fillRef idx="0"/>
+    <cs:effectRef idx="0"/>
+    <cs:fontRef idx="minor">
+      <a:schemeClr val="tx1"/>
+    </cs:fontRef>
+    <cs:spPr>
+      <a:ln w="9525" cap="flat" cmpd="sng" algn="ctr">
+        <a:solidFill>
+          <a:schemeClr val="tx1">
+            <a:lumMod val="35000"/>
+            <a:lumOff val="65000"/>
+          </a:schemeClr>
+        </a:solidFill>
+        <a:round/>
+      </a:ln>
+    </cs:spPr>
+  </cs:dropLine>
+  <cs:errorBar>
+    <cs:lnRef idx="0"/>
+    <cs:fillRef idx="0"/>
+    <cs:effectRef idx="0"/>
+    <cs:fontRef idx="minor">
+      <a:schemeClr val="tx1"/>
+    </cs:fontRef>
+    <cs:spPr>
+      <a:ln w="9525" cap="flat" cmpd="sng" algn="ctr">
+        <a:solidFill>
+          <a:schemeClr val="tx1">
+            <a:lumMod val="65000"/>
+            <a:lumOff val="35000"/>
+          </a:schemeClr>
+        </a:solidFill>
+        <a:round/>
+      </a:ln>
+    </cs:spPr>
+  </cs:errorBar>
+  <cs:floor>
+    <cs:lnRef idx="0"/>
+    <cs:fillRef idx="0"/>
+    <cs:effectRef idx="0"/>
+    <cs:fontRef idx="minor">
+      <a:schemeClr val="tx1"/>
+    </cs:fontRef>
+    <cs:spPr>
+      <a:noFill/>
+      <a:ln>
+        <a:noFill/>
+      </a:ln>
+    </cs:spPr>
+  </cs:floor>
+  <cs:gridlineMajor>
+    <cs:lnRef idx="0"/>
+    <cs:fillRef idx="0"/>
+    <cs:effectRef idx="0"/>
+    <cs:fontRef idx="minor">
+      <a:schemeClr val="tx1"/>
+    </cs:fontRef>
+    <cs:spPr>
+      <a:ln w="9525" cap="flat" cmpd="sng" algn="ctr">
+        <a:solidFill>
+          <a:schemeClr val="tx1">
+            <a:lumMod val="15000"/>
+            <a:lumOff val="85000"/>
+          </a:schemeClr>
+        </a:solidFill>
+        <a:round/>
+      </a:ln>
+    </cs:spPr>
+  </cs:gridlineMajor>
+  <cs:gridlineMinor>
+    <cs:lnRef idx="0"/>
+    <cs:fillRef idx="0"/>
+    <cs:effectRef idx="0"/>
+    <cs:fontRef idx="minor">
+      <a:schemeClr val="tx1"/>
+    </cs:fontRef>
+    <cs:spPr>
+      <a:ln w="9525" cap="flat" cmpd="sng" algn="ctr">
+        <a:solidFill>
+          <a:schemeClr val="tx1">
+            <a:lumMod val="5000"/>
+            <a:lumOff val="95000"/>
+          </a:schemeClr>
+        </a:solidFill>
+        <a:round/>
+      </a:ln>
+    </cs:spPr>
+  </cs:gridlineMinor>
+  <cs:hiLoLine>
+    <cs:lnRef idx="0"/>
+    <cs:fillRef idx="0"/>
+    <cs:effectRef idx="0"/>
+    <cs:fontRef idx="minor">
+      <a:schemeClr val="tx1"/>
+    </cs:fontRef>
+    <cs:spPr>
+      <a:ln w="9525" cap="flat" cmpd="sng" algn="ctr">
+        <a:solidFill>
+          <a:schemeClr val="tx1">
+            <a:lumMod val="75000"/>
+            <a:lumOff val="25000"/>
+          </a:schemeClr>
+        </a:solidFill>
+        <a:round/>
+      </a:ln>
+    </cs:spPr>
+  </cs:hiLoLine>
+  <cs:leaderLine>
+    <cs:lnRef idx="0"/>
+    <cs:fillRef idx="0"/>
+    <cs:effectRef idx="0"/>
+    <cs:fontRef idx="minor">
+      <a:schemeClr val="tx1"/>
+    </cs:fontRef>
+    <cs:spPr>
+      <a:ln w="9525" cap="flat" cmpd="sng" algn="ctr">
+        <a:solidFill>
+          <a:schemeClr val="tx1">
+            <a:lumMod val="35000"/>
+            <a:lumOff val="65000"/>
+          </a:schemeClr>
+        </a:solidFill>
+        <a:round/>
+      </a:ln>
+    </cs:spPr>
+  </cs:leaderLine>
+  <cs:legend>
+    <cs:lnRef idx="0"/>
+    <cs:fillRef idx="0"/>
+    <cs:effectRef idx="0"/>
+    <cs:fontRef idx="minor">
+      <a:schemeClr val="tx1">
+        <a:lumMod val="65000"/>
+        <a:lumOff val="35000"/>
+      </a:schemeClr>
+    </cs:fontRef>
+    <cs:defRPr sz="900" kern="1200"/>
+  </cs:legend>
+  <cs:plotArea mods="allowNoFillOverride allowNoLineOverride">
+    <cs:lnRef idx="0"/>
+    <cs:fillRef idx="0"/>
+    <cs:effectRef idx="0"/>
+    <cs:fontRef idx="minor">
+      <a:schemeClr val="tx1"/>
+    </cs:fontRef>
+  </cs:plotArea>
+  <cs:plotArea3D mods="allowNoFillOverride allowNoLineOverride">
+    <cs:lnRef idx="0"/>
+    <cs:fillRef idx="0"/>
+    <cs:effectRef idx="0"/>
+    <cs:fontRef idx="minor">
+      <a:schemeClr val="tx1"/>
+    </cs:fontRef>
+  </cs:plotArea3D>
+  <cs:seriesAxis>
+    <cs:lnRef idx="0"/>
+    <cs:fillRef idx="0"/>
+    <cs:effectRef idx="0"/>
+    <cs:fontRef idx="minor">
+      <a:schemeClr val="tx1">
+        <a:lumMod val="65000"/>
+        <a:lumOff val="35000"/>
+      </a:schemeClr>
+    </cs:fontRef>
+    <cs:defRPr sz="900" kern="1200"/>
+  </cs:seriesAxis>
+  <cs:seriesLine>
+    <cs:lnRef idx="0"/>
+    <cs:fillRef idx="0"/>
+    <cs:effectRef idx="0"/>
+    <cs:fontRef idx="minor">
+      <a:schemeClr val="tx1"/>
+    </cs:fontRef>
+    <cs:spPr>
+      <a:ln w="9525" cap="flat" cmpd="sng" algn="ctr">
+        <a:solidFill>
+          <a:schemeClr val="tx1">
+            <a:lumMod val="35000"/>
+            <a:lumOff val="65000"/>
+          </a:schemeClr>
+        </a:solidFill>
+        <a:round/>
+      </a:ln>
+    </cs:spPr>
+  </cs:seriesLine>
+  <cs:title>
+    <cs:lnRef idx="0"/>
+    <cs:fillRef idx="0"/>
+    <cs:effectRef idx="0"/>
+    <cs:fontRef idx="minor">
+      <a:schemeClr val="tx1">
+        <a:lumMod val="65000"/>
+        <a:lumOff val="35000"/>
+      </a:schemeClr>
+    </cs:fontRef>
+    <cs:defRPr sz="1400" b="0" kern="1200" spc="0" baseline="0"/>
+  </cs:title>
+  <cs:trendline>
+    <cs:lnRef idx="0">
+      <cs:styleClr val="auto"/>
+    </cs:lnRef>
+    <cs:fillRef idx="0"/>
+    <cs:effectRef idx="0"/>
+    <cs:fontRef idx="minor">
+      <a:schemeClr val="tx1"/>
+    </cs:fontRef>
+    <cs:spPr>
+      <a:ln w="19050" cap="rnd">
+        <a:solidFill>
+          <a:schemeClr val="phClr"/>
+        </a:solidFill>
+        <a:prstDash val="sysDot"/>
+      </a:ln>
+    </cs:spPr>
+  </cs:trendline>
+  <cs:trendlineLabel>
+    <cs:lnRef idx="0"/>
+    <cs:fillRef idx="0"/>
+    <cs:effectRef idx="0"/>
+    <cs:fontRef idx="minor">
+      <a:schemeClr val="tx1">
+        <a:lumMod val="65000"/>
+        <a:lumOff val="35000"/>
+      </a:schemeClr>
+    </cs:fontRef>
+    <cs:defRPr sz="900" kern="1200"/>
+  </cs:trendlineLabel>
+  <cs:upBar>
+    <cs:lnRef idx="0"/>
+    <cs:fillRef idx="0"/>
+    <cs:effectRef idx="0"/>
+    <cs:fontRef idx="minor">
+      <a:schemeClr val="dk1"/>
+    </cs:fontRef>
+    <cs:spPr>
+      <a:solidFill>
+        <a:schemeClr val="lt1"/>
+      </a:solidFill>
+      <a:ln w="9525">
+        <a:solidFill>
+          <a:schemeClr val="tx1">
+            <a:lumMod val="15000"/>
+            <a:lumOff val="85000"/>
+          </a:schemeClr>
+        </a:solidFill>
+      </a:ln>
+    </cs:spPr>
+  </cs:upBar>
+  <cs:valueAxis>
+    <cs:lnRef idx="0"/>
+    <cs:fillRef idx="0"/>
+    <cs:effectRef idx="0"/>
+    <cs:fontRef idx="minor">
+      <a:schemeClr val="tx1">
+        <a:lumMod val="65000"/>
+        <a:lumOff val="35000"/>
+      </a:schemeClr>
+    </cs:fontRef>
+    <cs:defRPr sz="900" kern="1200"/>
+  </cs:valueAxis>
+  <cs:wall>
+    <cs:lnRef idx="0"/>
+    <cs:fillRef idx="0"/>
+    <cs:effectRef idx="0"/>
+    <cs:fontRef idx="minor">
+      <a:schemeClr val="tx1"/>
+    </cs:fontRef>
+    <cs:spPr>
+      <a:noFill/>
+      <a:ln>
+        <a:noFill/>
+      </a:ln>
+    </cs:spPr>
+  </cs:wall>
+</cs:chartStyle>
+</file>
+
 <file path=word/theme/theme1.xml><?xml version="1.0" encoding="utf-8"?>
 <a:theme xmlns:a="http://schemas.openxmlformats.org/drawingml/2006/main" name="Тема Office">
   <a:themeElements>
-    <a:clrScheme name="Стандартная">
+    <a:clrScheme name="Другая 1">
       <a:dk1>
         <a:sysClr val="windowText" lastClr="000000"/>
       </a:dk1>
@@ -3697,7 +4677,7 @@
         <a:srgbClr val="4472C4"/>
       </a:accent1>
       <a:accent2>
-        <a:srgbClr val="ED7D31"/>
+        <a:srgbClr val="FFC000"/>
       </a:accent2>
       <a:accent3>
         <a:srgbClr val="A5A5A5"/>
